--- a/Arduino_IDE/WBBHMorseTutor_VE3OOI/Tutor Configuration.docx
+++ b/Arduino_IDE/WBBHMorseTutor_VE3OOI/Tutor Configuration.docx
@@ -29,7 +29,13 @@
     </w:p>
     <w:p>
       <w:r>
-        <w:t xml:space="preserve">This documents the configuration of the W8BH morse code tutor running on an ESP32 microcontroller that support </w:t>
+        <w:t>This documents the configuration of the W8BH morse code tutor running on an ESP32 microcontroller that support</w:t>
+      </w:r>
+      <w:r>
+        <w:t>s</w:t>
+      </w:r>
+      <w:r>
+        <w:t xml:space="preserve"> </w:t>
       </w:r>
       <w:proofErr w:type="spellStart"/>
       <w:r>
@@ -537,22 +543,145 @@
         </w:numPr>
       </w:pPr>
       <w:r>
-        <w:t xml:space="preserve">To enter the server’s name, enter </w:t>
+        <w:t xml:space="preserve">To </w:t>
+      </w:r>
+      <w:r>
+        <w:t>define</w:t>
+      </w:r>
+      <w:r>
+        <w:t xml:space="preserve"> the server’s </w:t>
+      </w:r>
+      <w:r>
+        <w:t>host</w:t>
+      </w:r>
+      <w:r>
+        <w:t xml:space="preserve">name, enter </w:t>
       </w:r>
       <w:r>
         <w:t>M</w:t>
       </w:r>
       <w:r>
-        <w:t xml:space="preserve"> and press return. Enter ve3ooi.ddns.net as the </w:t>
-      </w:r>
-      <w:proofErr w:type="gramStart"/>
-      <w:r>
-        <w:t>server</w:t>
-      </w:r>
-      <w:proofErr w:type="gramEnd"/>
+        <w:t xml:space="preserve"> and press return. Enter </w:t>
+      </w:r>
+      <w:r>
+        <w:t>‘</w:t>
+      </w:r>
+      <w:r>
+        <w:t>mqtt.ve3ooi.ca</w:t>
+      </w:r>
+      <w:r>
+        <w:t>’</w:t>
+      </w:r>
+      <w:r>
+        <w:t xml:space="preserve">as the </w:t>
+      </w:r>
+      <w:r>
+        <w:t>server’s</w:t>
+      </w:r>
       <w:r>
         <w:t xml:space="preserve"> name</w:t>
       </w:r>
+      <w:r>
+        <w:t xml:space="preserve">.  </w:t>
+      </w:r>
+      <w:r>
+        <w:rPr>
+          <w:color w:val="FF0000"/>
+        </w:rPr>
+        <w:t xml:space="preserve">Note </w:t>
+      </w:r>
+      <w:r>
+        <w:rPr>
+          <w:color w:val="FF0000"/>
+        </w:rPr>
+        <w:t xml:space="preserve">the </w:t>
+      </w:r>
+      <w:r>
+        <w:rPr>
+          <w:color w:val="FF0000"/>
+        </w:rPr>
+        <w:t xml:space="preserve">video refers to </w:t>
+      </w:r>
+      <w:r>
+        <w:rPr>
+          <w:color w:val="FF0000"/>
+        </w:rPr>
+        <w:t>is</w:t>
+      </w:r>
+      <w:r>
+        <w:rPr>
+          <w:color w:val="FF0000"/>
+        </w:rPr>
+        <w:t xml:space="preserve"> moving to </w:t>
+      </w:r>
+      <w:r>
+        <w:rPr>
+          <w:color w:val="FF0000"/>
+        </w:rPr>
+        <w:t>‘</w:t>
+      </w:r>
+      <w:r>
+        <w:rPr>
+          <w:color w:val="FF0000"/>
+        </w:rPr>
+        <w:t>ve3ooi.</w:t>
+      </w:r>
+      <w:r>
+        <w:rPr>
+          <w:color w:val="FF0000"/>
+        </w:rPr>
+        <w:t>ddns.net</w:t>
+      </w:r>
+      <w:r>
+        <w:rPr>
+          <w:color w:val="FF0000"/>
+        </w:rPr>
+        <w:t>’</w:t>
+      </w:r>
+      <w:r>
+        <w:rPr>
+          <w:color w:val="FF0000"/>
+        </w:rPr>
+        <w:t xml:space="preserve"> </w:t>
+      </w:r>
+      <w:r>
+        <w:rPr>
+          <w:color w:val="FF0000"/>
+        </w:rPr>
+        <w:t xml:space="preserve">which is obsolete. </w:t>
+      </w:r>
+      <w:proofErr w:type="spellStart"/>
+      <w:r>
+        <w:rPr>
+          <w:color w:val="FF0000"/>
+        </w:rPr>
+        <w:t>Its</w:t>
+      </w:r>
+      <w:proofErr w:type="spellEnd"/>
+      <w:r>
+        <w:rPr>
+          <w:color w:val="FF0000"/>
+        </w:rPr>
+        <w:t xml:space="preserve"> was changed i</w:t>
+      </w:r>
+      <w:r>
+        <w:rPr>
+          <w:color w:val="FF0000"/>
+        </w:rPr>
+        <w:t xml:space="preserve">n Aug 2022 and the </w:t>
+      </w:r>
+      <w:r>
+        <w:rPr>
+          <w:color w:val="FF0000"/>
+        </w:rPr>
+        <w:t>ve3ooi.ddns.net</w:t>
+      </w:r>
+      <w:r>
+        <w:rPr>
+          <w:color w:val="FF0000"/>
+        </w:rPr>
+        <w:t xml:space="preserve"> name may no longer work.</w:t>
+      </w:r>
     </w:p>
     <w:p>
       <w:pPr>
@@ -578,16 +707,22 @@
         <w:ind w:left="720"/>
       </w:pPr>
       <w:r>
-        <w:t>Server DNS Name: ve3ooi.ddns.new</w:t>
-      </w:r>
-    </w:p>
-    <w:p>
-      <w:pPr>
-        <w:spacing w:after="0" w:line="240" w:lineRule="auto"/>
-        <w:ind w:left="720"/>
-      </w:pPr>
-      <w:r>
-        <w:t>Changing: **** to: ve3ooi.ddns.new</w:t>
+        <w:t xml:space="preserve">Server DNS Name: </w:t>
+      </w:r>
+      <w:r>
+        <w:t>mqtt.ve3ooi.ca</w:t>
+      </w:r>
+    </w:p>
+    <w:p>
+      <w:pPr>
+        <w:spacing w:after="0" w:line="240" w:lineRule="auto"/>
+        <w:ind w:left="720"/>
+      </w:pPr>
+      <w:r>
+        <w:t xml:space="preserve">Changing: **** to: </w:t>
+      </w:r>
+      <w:r>
+        <w:t>mqtt.ve3ooi.ca</w:t>
       </w:r>
     </w:p>
     <w:p>
@@ -605,26 +740,20 @@
         </w:numPr>
       </w:pPr>
       <w:r>
-        <w:t xml:space="preserve">The room name is the group name.  Anyone that uses this name will receive and send morse to each other.  You can use any name you want.  If two using have different room names, then will not communicate.  </w:t>
-      </w:r>
-      <w:r>
-        <w:t xml:space="preserve">To enter the </w:t>
-      </w:r>
-      <w:r>
-        <w:t xml:space="preserve">room </w:t>
-      </w:r>
-      <w:r>
-        <w:t xml:space="preserve">name, enter </w:t>
-      </w:r>
-      <w:r>
-        <w:t>R</w:t>
-      </w:r>
-      <w:r>
-        <w:t xml:space="preserve"> and press return. Enter </w:t>
+        <w:t xml:space="preserve">The room name (MQTT Topic) is the group name that can communicate together. All tutors that use this name will receive and send morse to each other. You can use any name you want. However, all tutors you want to </w:t>
+      </w:r>
+      <w:r>
+        <w:t>communicate</w:t>
+      </w:r>
+      <w:r>
+        <w:t xml:space="preserve"> with must also use this name. To enter the room name, enter R and press return. Enter </w:t>
       </w:r>
       <w:proofErr w:type="spellStart"/>
       <w:r>
-        <w:t>moresetutot</w:t>
+        <w:t>morsetuto</w:t>
+      </w:r>
+      <w:r>
+        <w:t>r</w:t>
       </w:r>
       <w:proofErr w:type="spellEnd"/>
       <w:r>
@@ -659,7 +788,10 @@
       </w:r>
       <w:proofErr w:type="spellStart"/>
       <w:r>
-        <w:t>morsetutor</w:t>
+        <w:t>morsetuto</w:t>
+      </w:r>
+      <w:r>
+        <w:t>r</w:t>
       </w:r>
       <w:proofErr w:type="spellEnd"/>
     </w:p>
@@ -673,7 +805,10 @@
       </w:r>
       <w:proofErr w:type="spellStart"/>
       <w:r>
-        <w:t>morsetutor</w:t>
+        <w:t>morsetuto</w:t>
+      </w:r>
+      <w:r>
+        <w:t>r</w:t>
       </w:r>
       <w:proofErr w:type="spellEnd"/>
     </w:p>
@@ -692,7 +827,16 @@
         </w:numPr>
       </w:pPr>
       <w:r>
-        <w:t xml:space="preserve">Next enter the username and password.  Currently there are two usernames and passwords.  </w:t>
+        <w:t xml:space="preserve">Next enter the </w:t>
+      </w:r>
+      <w:r>
+        <w:t xml:space="preserve">MQTT </w:t>
+      </w:r>
+      <w:r>
+        <w:t xml:space="preserve">username and password.  Currently there are two usernames and passwords.  </w:t>
+      </w:r>
+      <w:r>
+        <w:t xml:space="preserve">Either one can be used.  </w:t>
       </w:r>
       <w:r>
         <w:t>Contact me for this information (</w:t>
@@ -788,34 +932,16 @@
         <w:ind w:left="720"/>
       </w:pPr>
       <w:r>
-        <w:t>Enter password: hey</w:t>
-      </w:r>
-      <w:r>
-        <w:t xml:space="preserve"> </w:t>
-      </w:r>
-      <w:r>
-        <w:t>here is my pass</w:t>
-      </w:r>
-      <w:r>
-        <w:t>wor</w:t>
-      </w:r>
-      <w:r>
-        <w:t>d</w:t>
-      </w:r>
-    </w:p>
-    <w:p>
-      <w:pPr>
-        <w:spacing w:after="0" w:line="240" w:lineRule="auto"/>
-        <w:ind w:left="720"/>
-      </w:pPr>
-      <w:r>
-        <w:t>Changing: **** to: hey</w:t>
-      </w:r>
-      <w:r>
-        <w:t xml:space="preserve"> </w:t>
-      </w:r>
-      <w:r>
-        <w:t>here is my password</w:t>
+        <w:t>Enter password: hey here is my password</w:t>
+      </w:r>
+    </w:p>
+    <w:p>
+      <w:pPr>
+        <w:spacing w:after="0" w:line="240" w:lineRule="auto"/>
+        <w:ind w:left="720"/>
+      </w:pPr>
+      <w:r>
+        <w:t>Changing: **** to: hey here is my password</w:t>
       </w:r>
     </w:p>
     <w:p>
@@ -841,13 +967,7 @@
       </w:r>
       <w:proofErr w:type="spellEnd"/>
       <w:r>
-        <w:t xml:space="preserve"> SSID </w:t>
-      </w:r>
-      <w:r>
-        <w:t xml:space="preserve">and password.  </w:t>
-      </w:r>
-      <w:r>
-        <w:t xml:space="preserve">Enter information associated with your local </w:t>
+        <w:t xml:space="preserve"> SSID and password.  Enter information associated with your local </w:t>
       </w:r>
       <w:proofErr w:type="spellStart"/>
       <w:r>
@@ -929,6 +1049,7 @@
         <w:ind w:left="720"/>
       </w:pPr>
       <w:r>
+        <w:lastRenderedPageBreak/>
         <w:t>Enter password: MYPASSWORD</w:t>
       </w:r>
     </w:p>
@@ -950,8 +1071,19 @@
         </w:numPr>
       </w:pPr>
       <w:r>
-        <w:lastRenderedPageBreak/>
-        <w:t xml:space="preserve">Finally, “S” command to save the information to the EEPROM.  You can print out the information with the “P” command or the “P E” command.  The P command shows what configuration that the tutor is currently running, and the P E command show what is stored in EEPROM.  The </w:t>
+        <w:t xml:space="preserve">Finally, “S” command to save the information to the EEPROM.  You can print out the information with the “P” command or the “P E” command.  The </w:t>
+      </w:r>
+      <w:r>
+        <w:t>“</w:t>
+      </w:r>
+      <w:r>
+        <w:t>P</w:t>
+      </w:r>
+      <w:r>
+        <w:t>”</w:t>
+      </w:r>
+      <w:r>
+        <w:t xml:space="preserve"> command shows what configuration that the tutor is currently running, and the P E command show what is stored in EEPROM.  The </w:t>
       </w:r>
       <w:r>
         <w:t>c</w:t>

--- a/Arduino_IDE/WBBHMorseTutor_VE3OOI/Tutor Configuration.docx
+++ b/Arduino_IDE/WBBHMorseTutor_VE3OOI/Tutor Configuration.docx
@@ -42,8 +42,13 @@
         <w:t>WiFi</w:t>
       </w:r>
       <w:proofErr w:type="spellEnd"/>
-      <w:r>
-        <w:t>.  This is NOT applicable to the STM32 version.</w:t>
+      <w:proofErr w:type="gramStart"/>
+      <w:r>
+        <w:t xml:space="preserve">.  </w:t>
+      </w:r>
+      <w:proofErr w:type="gramEnd"/>
+      <w:r>
+        <w:t>This is NOT applicable to the STM32 version.</w:t>
       </w:r>
     </w:p>
     <w:p>
@@ -55,7 +60,23 @@
         </w:numPr>
       </w:pPr>
       <w:r>
-        <w:t>Load the new firmware onto the ESP32.  If you have not done this before, you are in for a ride.  If you have not loaded firmware to the ESP32 then I strongly recommend that you get someone that has done it to do it for you.</w:t>
+        <w:t>Load the new firmware onto the ESP32</w:t>
+      </w:r>
+      <w:proofErr w:type="gramStart"/>
+      <w:r>
+        <w:t xml:space="preserve">.  </w:t>
+      </w:r>
+      <w:proofErr w:type="gramEnd"/>
+      <w:r>
+        <w:t>If you have not done this before, you are in for a ride</w:t>
+      </w:r>
+      <w:proofErr w:type="gramStart"/>
+      <w:r>
+        <w:t xml:space="preserve">.  </w:t>
+      </w:r>
+      <w:proofErr w:type="gramEnd"/>
+      <w:r>
+        <w:t>If you have not loaded firmware to the ESP32 then I strongly recommend that you get someone that has done it to do it for you.</w:t>
       </w:r>
     </w:p>
     <w:p>
@@ -91,7 +112,15 @@
       </w:r>
       <w:proofErr w:type="spellEnd"/>
       <w:r>
-        <w:t xml:space="preserve">. You need to import the project.  See </w:t>
+        <w:t>. You need to import the project</w:t>
+      </w:r>
+      <w:proofErr w:type="gramStart"/>
+      <w:r>
+        <w:t xml:space="preserve">.  </w:t>
+      </w:r>
+      <w:proofErr w:type="gramEnd"/>
+      <w:r>
+        <w:t xml:space="preserve">See </w:t>
       </w:r>
       <w:r>
         <w:t>“</w:t>
@@ -175,14 +204,35 @@
         <w:t>You will need to ensure your Morse Tutor is connect to you</w:t>
       </w:r>
       <w:r>
-        <w:t xml:space="preserve">r PC’s USB and you can open a TTY session.  Arduino calls this “Serial Monitor”.  The port must be set to </w:t>
+        <w:t>r PC’s USB and you can open a TTY session</w:t>
+      </w:r>
+      <w:proofErr w:type="gramStart"/>
+      <w:r>
+        <w:t xml:space="preserve">.  </w:t>
+      </w:r>
+      <w:proofErr w:type="gramEnd"/>
+      <w:r>
+        <w:t>Arduino calls this “Serial Monitor</w:t>
+      </w:r>
+      <w:proofErr w:type="gramStart"/>
+      <w:r>
+        <w:t>”.</w:t>
+      </w:r>
+      <w:proofErr w:type="gramEnd"/>
+      <w:r>
+        <w:t xml:space="preserve">  The port must be set to </w:t>
       </w:r>
       <w:r>
         <w:t>115200</w:t>
       </w:r>
       <w:r>
-        <w:t xml:space="preserve"> bps.  </w:t>
-      </w:r>
+        <w:t xml:space="preserve"> bps</w:t>
+      </w:r>
+      <w:proofErr w:type="gramStart"/>
+      <w:r>
+        <w:t xml:space="preserve">.  </w:t>
+      </w:r>
+      <w:proofErr w:type="gramEnd"/>
     </w:p>
     <w:p>
       <w:pPr>
@@ -199,10 +249,18 @@
         <w:t xml:space="preserve">avigate, using the rotatory encoded to the “Config” option and then select “CLI” to </w:t>
       </w:r>
       <w:r>
-        <w:t>enable CLI commands to be entered using the TTY interface.</w:t>
-      </w:r>
-      <w:r>
-        <w:t xml:space="preserve">  The following should appear on the console:</w:t>
+        <w:t>enable CLI commands to be entered using the TTY interface</w:t>
+      </w:r>
+      <w:proofErr w:type="gramStart"/>
+      <w:r>
+        <w:t>.</w:t>
+      </w:r>
+      <w:r>
+        <w:t xml:space="preserve">  </w:t>
+      </w:r>
+      <w:proofErr w:type="gramEnd"/>
+      <w:r>
+        <w:t>The following should appear on the console:</w:t>
       </w:r>
     </w:p>
     <w:p>
@@ -581,9 +639,11 @@
       <w:r>
         <w:t xml:space="preserve"> name</w:t>
       </w:r>
+      <w:proofErr w:type="gramStart"/>
       <w:r>
         <w:t xml:space="preserve">.  </w:t>
       </w:r>
+      <w:proofErr w:type="gramEnd"/>
       <w:r>
         <w:rPr>
           <w:color w:val="FF0000"/>
@@ -662,25 +722,27 @@
         <w:rPr>
           <w:color w:val="FF0000"/>
         </w:rPr>
-        <w:t xml:space="preserve"> was changed i</w:t>
-      </w:r>
+        <w:t xml:space="preserve"> </w:t>
+      </w:r>
+      <w:proofErr w:type="gramStart"/>
       <w:r>
         <w:rPr>
           <w:color w:val="FF0000"/>
         </w:rPr>
-        <w:t xml:space="preserve">n Aug 2022 and the </w:t>
-      </w:r>
+        <w:t>was changed</w:t>
+      </w:r>
+      <w:proofErr w:type="gramEnd"/>
       <w:r>
         <w:rPr>
           <w:color w:val="FF0000"/>
         </w:rPr>
-        <w:t>ve3ooi.ddns.net</w:t>
+        <w:t xml:space="preserve"> i</w:t>
       </w:r>
       <w:r>
         <w:rPr>
           <w:color w:val="FF0000"/>
         </w:rPr>
-        <w:t xml:space="preserve"> name may no longer work.</w:t>
+        <w:t>n Aug 2022 and the ve3ooi.ddns.net name may no longer work.</w:t>
       </w:r>
     </w:p>
     <w:p>
@@ -740,13 +802,7 @@
         </w:numPr>
       </w:pPr>
       <w:r>
-        <w:t xml:space="preserve">The room name (MQTT Topic) is the group name that can communicate together. All tutors that use this name will receive and send morse to each other. You can use any name you want. However, all tutors you want to </w:t>
-      </w:r>
-      <w:r>
-        <w:t>communicate</w:t>
-      </w:r>
-      <w:r>
-        <w:t xml:space="preserve"> with must also use this name. To enter the room name, enter R and press return. Enter </w:t>
+        <w:t xml:space="preserve">The room name (MQTT Topic) is the group name that can communicate together. All tutors that use this name will receive and send morse to each other. You can use any name you want. However, all tutors you want to communicate with must also use this name. To enter the room name, enter R and press return. Enter </w:t>
       </w:r>
       <w:proofErr w:type="spellStart"/>
       <w:r>
@@ -833,11 +889,29 @@
         <w:t xml:space="preserve">MQTT </w:t>
       </w:r>
       <w:r>
-        <w:t xml:space="preserve">username and password.  Currently there are two usernames and passwords.  </w:t>
-      </w:r>
-      <w:r>
-        <w:t xml:space="preserve">Either one can be used.  </w:t>
-      </w:r>
+        <w:t>username and password</w:t>
+      </w:r>
+      <w:proofErr w:type="gramStart"/>
+      <w:r>
+        <w:t xml:space="preserve">.  </w:t>
+      </w:r>
+      <w:proofErr w:type="gramEnd"/>
+      <w:r>
+        <w:t>Currently there are two usernames and passwords</w:t>
+      </w:r>
+      <w:proofErr w:type="gramStart"/>
+      <w:r>
+        <w:t xml:space="preserve">.  </w:t>
+      </w:r>
+      <w:proofErr w:type="gramEnd"/>
+      <w:r>
+        <w:t>Either one can be used</w:t>
+      </w:r>
+      <w:proofErr w:type="gramStart"/>
+      <w:r>
+        <w:t xml:space="preserve">.  </w:t>
+      </w:r>
+      <w:proofErr w:type="gramEnd"/>
       <w:r>
         <w:t>Contact me for this information (</w:t>
       </w:r>
@@ -967,7 +1041,15 @@
       </w:r>
       <w:proofErr w:type="spellEnd"/>
       <w:r>
-        <w:t xml:space="preserve"> SSID and password.  Enter information associated with your local </w:t>
+        <w:t xml:space="preserve"> SSID and password</w:t>
+      </w:r>
+      <w:proofErr w:type="gramStart"/>
+      <w:r>
+        <w:t xml:space="preserve">.  </w:t>
+      </w:r>
+      <w:proofErr w:type="gramEnd"/>
+      <w:r>
+        <w:t xml:space="preserve">Enter information associated with your local </w:t>
       </w:r>
       <w:proofErr w:type="spellStart"/>
       <w:r>
@@ -1064,6 +1146,11 @@
     </w:p>
     <w:p>
       <w:pPr>
+        <w:ind w:left="720"/>
+      </w:pPr>
+    </w:p>
+    <w:p>
+      <w:pPr>
         <w:pStyle w:val="ListParagraph"/>
         <w:numPr>
           <w:ilvl w:val="0"/>
@@ -1071,7 +1158,298 @@
         </w:numPr>
       </w:pPr>
       <w:r>
-        <w:t xml:space="preserve">Finally, “S” command to save the information to the EEPROM.  You can print out the information with the “P” command or the “P E” command.  The </w:t>
+        <w:t xml:space="preserve">Before saving the configuration, you should </w:t>
+      </w:r>
+      <w:proofErr w:type="gramStart"/>
+      <w:r>
+        <w:t>test</w:t>
+      </w:r>
+      <w:proofErr w:type="gramEnd"/>
+      <w:r>
+        <w:t xml:space="preserve"> it with the “T” command.  A sample output </w:t>
+      </w:r>
+      <w:proofErr w:type="gramStart"/>
+      <w:r>
+        <w:t xml:space="preserve">is </w:t>
+      </w:r>
+      <w:r>
+        <w:t>enclosed</w:t>
+      </w:r>
+      <w:proofErr w:type="gramEnd"/>
+      <w:r>
+        <w:t xml:space="preserve"> below. If you see the “</w:t>
+      </w:r>
+      <w:r>
+        <w:t xml:space="preserve">SUCESS!!!  </w:t>
+      </w:r>
+      <w:proofErr w:type="gramStart"/>
+      <w:r>
+        <w:t>Don't</w:t>
+      </w:r>
+      <w:proofErr w:type="gramEnd"/>
+      <w:r>
+        <w:t xml:space="preserve"> forget to save config</w:t>
+      </w:r>
+      <w:r>
+        <w:t xml:space="preserve">” message displayed, then the configuration is working. If you get a “FAILURE!!!” message, </w:t>
+      </w:r>
+      <w:r>
+        <w:t>then check and re</w:t>
+      </w:r>
+      <w:r>
+        <w:t>e</w:t>
+      </w:r>
+      <w:r>
+        <w:t>nter your configuration</w:t>
+      </w:r>
+      <w:proofErr w:type="gramStart"/>
+      <w:r>
+        <w:t>.</w:t>
+      </w:r>
+      <w:r>
+        <w:t xml:space="preserve">  </w:t>
+      </w:r>
+      <w:proofErr w:type="gramEnd"/>
+      <w:r>
+        <w:t>Use the “P” command to view the configuration.</w:t>
+      </w:r>
+    </w:p>
+    <w:p>
+      <w:pPr>
+        <w:ind w:left="720"/>
+      </w:pPr>
+      <w:r>
+        <w:t xml:space="preserve">:&gt; </w:t>
+      </w:r>
+      <w:r>
+        <w:t>T</w:t>
+      </w:r>
+    </w:p>
+    <w:p>
+      <w:pPr>
+        <w:ind w:left="720"/>
+      </w:pPr>
+      <w:r>
+        <w:t xml:space="preserve">Testing </w:t>
+      </w:r>
+      <w:proofErr w:type="spellStart"/>
+      <w:r>
+        <w:t>WiFi</w:t>
+      </w:r>
+      <w:proofErr w:type="spellEnd"/>
+      <w:r>
+        <w:t xml:space="preserve"> and MQTT Connection</w:t>
+      </w:r>
+    </w:p>
+    <w:p>
+      <w:pPr>
+        <w:ind w:left="720"/>
+      </w:pPr>
+      <w:r>
+        <w:t>MQTT Sensor v0.1 Initialization</w:t>
+      </w:r>
+    </w:p>
+    <w:p>
+      <w:pPr>
+        <w:ind w:left="720"/>
+      </w:pPr>
+      <w:r>
+        <w:t>Connecting to IKILLU_SLOW....</w:t>
+      </w:r>
+    </w:p>
+    <w:p>
+      <w:pPr>
+        <w:ind w:left="720"/>
+      </w:pPr>
+      <w:proofErr w:type="spellStart"/>
+      <w:r>
+        <w:t>WiFi</w:t>
+      </w:r>
+      <w:proofErr w:type="spellEnd"/>
+      <w:r>
+        <w:t xml:space="preserve"> connected</w:t>
+      </w:r>
+    </w:p>
+    <w:p>
+      <w:pPr>
+        <w:ind w:left="720"/>
+      </w:pPr>
+      <w:r>
+        <w:t>IP address: 192.168.1.72</w:t>
+      </w:r>
+    </w:p>
+    <w:p>
+      <w:pPr>
+        <w:ind w:left="720"/>
+      </w:pPr>
+      <w:r>
+        <w:t>DNS IP address: 149.112.121.20</w:t>
+      </w:r>
+    </w:p>
+    <w:p>
+      <w:pPr>
+        <w:ind w:left="720"/>
+      </w:pPr>
+      <w:r>
+        <w:t>Gateway IP address: 192.168.1.1</w:t>
+      </w:r>
+    </w:p>
+    <w:p>
+      <w:pPr>
+        <w:ind w:left="720"/>
+      </w:pPr>
+      <w:r>
+        <w:t>Resolving MQTT hostname...</w:t>
+      </w:r>
+    </w:p>
+    <w:p>
+      <w:pPr>
+        <w:ind w:left="720"/>
+      </w:pPr>
+      <w:r>
+        <w:t>MQTT host address resolved:132.145.106.38</w:t>
+      </w:r>
+    </w:p>
+    <w:p>
+      <w:pPr>
+        <w:ind w:left="720"/>
+      </w:pPr>
+      <w:r>
+        <w:t>Attempting MQTT connection...</w:t>
+      </w:r>
+    </w:p>
+    <w:p>
+      <w:pPr>
+        <w:ind w:left="720"/>
+      </w:pPr>
+      <w:r>
+        <w:t xml:space="preserve">Sending MQTT message: KMV: </w:t>
+      </w:r>
+    </w:p>
+    <w:p>
+      <w:pPr>
+        <w:ind w:left="720"/>
+      </w:pPr>
+      <w:r>
+        <w:t xml:space="preserve">Sending MQTT message: </w:t>
+      </w:r>
+      <w:proofErr w:type="spellStart"/>
+      <w:r>
+        <w:t>KMV:c</w:t>
+      </w:r>
+      <w:proofErr w:type="spellEnd"/>
+    </w:p>
+    <w:p>
+      <w:pPr>
+        <w:ind w:left="720"/>
+      </w:pPr>
+      <w:r>
+        <w:t xml:space="preserve">Sending MQTT message: </w:t>
+      </w:r>
+      <w:proofErr w:type="spellStart"/>
+      <w:proofErr w:type="gramStart"/>
+      <w:r>
+        <w:t>KMV:q</w:t>
+      </w:r>
+      <w:proofErr w:type="spellEnd"/>
+      <w:proofErr w:type="gramEnd"/>
+    </w:p>
+    <w:p>
+      <w:pPr>
+        <w:ind w:left="720"/>
+      </w:pPr>
+      <w:r>
+        <w:t>Sending MQTT message: KMV:</w:t>
+      </w:r>
+    </w:p>
+    <w:p>
+      <w:pPr>
+        <w:ind w:left="720"/>
+      </w:pPr>
+      <w:r>
+        <w:t>MQTT Connected</w:t>
+      </w:r>
+    </w:p>
+    <w:p>
+      <w:pPr>
+        <w:ind w:left="720"/>
+      </w:pPr>
+      <w:r>
+        <w:t xml:space="preserve">SUCESS!!!  </w:t>
+      </w:r>
+      <w:proofErr w:type="gramStart"/>
+      <w:r>
+        <w:t>Don't</w:t>
+      </w:r>
+      <w:proofErr w:type="gramEnd"/>
+      <w:r>
+        <w:t xml:space="preserve"> forget to save config</w:t>
+      </w:r>
+    </w:p>
+    <w:p>
+      <w:pPr>
+        <w:ind w:left="720"/>
+      </w:pPr>
+      <w:r>
+        <w:t xml:space="preserve">Closing </w:t>
+      </w:r>
+      <w:proofErr w:type="spellStart"/>
+      <w:r>
+        <w:t>WiFi</w:t>
+      </w:r>
+      <w:proofErr w:type="spellEnd"/>
+      <w:r>
+        <w:t>...</w:t>
+      </w:r>
+    </w:p>
+    <w:p>
+      <w:pPr>
+        <w:ind w:left="720"/>
+      </w:pPr>
+      <w:r>
+        <w:t>Disconnected from MQTT</w:t>
+      </w:r>
+    </w:p>
+    <w:p>
+      <w:pPr>
+        <w:ind w:left="720"/>
+      </w:pPr>
+      <w:r>
+        <w:t>Wireless now closed</w:t>
+      </w:r>
+    </w:p>
+    <w:p>
+      <w:pPr>
+        <w:pStyle w:val="ListParagraph"/>
+        <w:numPr>
+          <w:ilvl w:val="0"/>
+          <w:numId w:val="1"/>
+        </w:numPr>
+      </w:pPr>
+      <w:r>
+        <w:t xml:space="preserve">Finally, </w:t>
+      </w:r>
+      <w:r>
+        <w:t xml:space="preserve">enter the </w:t>
+      </w:r>
+      <w:r>
+        <w:t>“S” command to save the information to the EEPROM</w:t>
+      </w:r>
+      <w:proofErr w:type="gramStart"/>
+      <w:r>
+        <w:t xml:space="preserve">.  </w:t>
+      </w:r>
+      <w:proofErr w:type="gramEnd"/>
+      <w:r>
+        <w:t>You can print out the information with the “P” command or the “P E” command</w:t>
+      </w:r>
+      <w:proofErr w:type="gramStart"/>
+      <w:r>
+        <w:t xml:space="preserve">.  </w:t>
+      </w:r>
+      <w:proofErr w:type="gramEnd"/>
+      <w:r>
+        <w:t xml:space="preserve">The </w:t>
       </w:r>
       <w:r>
         <w:t>“</w:t>
@@ -1083,13 +1461,29 @@
         <w:t>”</w:t>
       </w:r>
       <w:r>
-        <w:t xml:space="preserve"> command shows what configuration that the tutor is currently running, and the P E command show what is stored in EEPROM.  The </w:t>
+        <w:t xml:space="preserve"> command shows what configuration that the tutor is currently running, and the P E command show what is stored in EEPROM</w:t>
+      </w:r>
+      <w:proofErr w:type="gramStart"/>
+      <w:r>
+        <w:t xml:space="preserve">.  </w:t>
+      </w:r>
+      <w:proofErr w:type="gramEnd"/>
+      <w:r>
+        <w:t xml:space="preserve">The </w:t>
       </w:r>
       <w:r>
         <w:t>c</w:t>
       </w:r>
       <w:r>
-        <w:t>onfiguration stored in EEPROM is loaded every time the tutor is restarted.</w:t>
+        <w:t xml:space="preserve">onfiguration stored in EEPROM </w:t>
+      </w:r>
+      <w:proofErr w:type="gramStart"/>
+      <w:r>
+        <w:t>is loaded</w:t>
+      </w:r>
+      <w:proofErr w:type="gramEnd"/>
+      <w:r>
+        <w:t xml:space="preserve"> every time the tutor is restarted.</w:t>
       </w:r>
     </w:p>
     <w:p>
@@ -1101,7 +1495,16 @@
         </w:numPr>
       </w:pPr>
       <w:r>
-        <w:t xml:space="preserve">Once the tutor is configured you can navigate to the Send </w:t>
+        <w:lastRenderedPageBreak/>
+        <w:t xml:space="preserve">Once the tutor </w:t>
+      </w:r>
+      <w:proofErr w:type="gramStart"/>
+      <w:r>
+        <w:t>is configured</w:t>
+      </w:r>
+      <w:proofErr w:type="gramEnd"/>
+      <w:r>
+        <w:t xml:space="preserve"> you can navigate to the Send </w:t>
       </w:r>
       <w:r>
         <w:t>menu and then select “Two-Way” to enable communication with anyone else that is using the room you defined.</w:t>
@@ -1140,7 +1543,7 @@
   <w:abstractNum w:abstractNumId="0" w15:restartNumberingAfterBreak="0">
     <w:nsid w:val="2295755A"/>
     <w:multiLevelType w:val="hybridMultilevel"/>
-    <w:tmpl w:val="D0E2002E"/>
+    <w:tmpl w:val="2F54F6D2"/>
     <w:lvl w:ilvl="0" w:tplc="0409000F">
       <w:start w:val="1"/>
       <w:numFmt w:val="decimal"/>
